--- a/英美编制/独立155榴弹炮营.docx
+++ b/英美编制/独立155榴弹炮营.docx
@@ -812,7 +812,17 @@
           <w:szCs w:val="21"/>
           <w:lang w:eastAsia="zh-CN"/>
         </w:rPr>
-        <w:t>（</w:t>
+        <w:t>（分队概念：营的弹药火车</w:t>
+      </w:r>
+      <w:r>
+        <w:rPr>
+          <w:rFonts w:hint="eastAsia" w:ascii="宋体" w:hAnsi="宋体" w:eastAsia="宋体" w:cs="宋体"/>
+          <w:color w:val="00B050"/>
+          <w:sz w:val="21"/>
+          <w:szCs w:val="21"/>
+          <w:lang w:val="en-US" w:eastAsia="zh-CN"/>
+        </w:rPr>
+        <w:t>+</w:t>
       </w:r>
       <w:r>
         <w:rPr>
@@ -822,7 +832,7 @@
           <w:szCs w:val="21"/>
           <w:lang w:eastAsia="zh-CN"/>
         </w:rPr>
-        <w:t>分队概念：营的弹药火车</w:t>
+        <w:t>支持排</w:t>
       </w:r>
       <w:r>
         <w:rPr>
@@ -832,18 +842,20 @@
           <w:szCs w:val="21"/>
           <w:lang w:val="en-US" w:eastAsia="zh-CN"/>
         </w:rPr>
-        <w:t>+</w:t>
-      </w:r>
-      <w:r>
+        <w:t>+炮火组+弹药组形成分队概念，支持排3/4t维修车和炮火组的一辆炮车形成一个炮兵分队</w:t>
+      </w:r>
+    </w:p>
+    <w:p>
+      <w:pPr>
+        <w:ind w:left="1260" w:leftChars="0" w:firstLine="420" w:firstLineChars="0"/>
         <w:rPr>
           <w:rFonts w:hint="eastAsia" w:ascii="宋体" w:hAnsi="宋体" w:eastAsia="宋体" w:cs="宋体"/>
           <w:color w:val="00B050"/>
           <w:sz w:val="21"/>
           <w:szCs w:val="21"/>
-          <w:lang w:eastAsia="zh-CN"/>
-        </w:rPr>
-        <w:t>支持排</w:t>
-      </w:r>
+          <w:lang w:val="en-US" w:eastAsia="zh-CN"/>
+        </w:rPr>
+      </w:pPr>
       <w:r>
         <w:rPr>
           <w:rFonts w:hint="eastAsia" w:ascii="宋体" w:hAnsi="宋体" w:eastAsia="宋体" w:cs="宋体"/>
@@ -852,12 +864,11 @@
           <w:szCs w:val="21"/>
           <w:lang w:val="en-US" w:eastAsia="zh-CN"/>
         </w:rPr>
-        <w:t>+炮火组+弹药组形成分队概念，支持排3/4t维修车和炮火组的一辆炮车形成一个炮兵分队</w:t>
-      </w:r>
-    </w:p>
-    <w:p>
-      <w:pPr>
-        <w:ind w:left="1260" w:leftChars="0" w:firstLine="420" w:firstLineChars="0"/>
+        <w:t>勤务连弹药火车的一个班和火力排弹药班形成一个第5分队：2.5t CCKW X4</w:t>
+      </w:r>
+      <w:bookmarkStart w:id="0" w:name="_GoBack"/>
+      <w:bookmarkEnd w:id="0"/>
+      <w:r>
         <w:rPr>
           <w:rFonts w:hint="eastAsia" w:ascii="宋体" w:hAnsi="宋体" w:eastAsia="宋体" w:cs="宋体"/>
           <w:color w:val="00B050"/>
@@ -865,19 +876,8 @@
           <w:szCs w:val="21"/>
           <w:lang w:val="en-US" w:eastAsia="zh-CN"/>
         </w:rPr>
-      </w:pPr>
-      <w:r>
-        <w:rPr>
-          <w:rFonts w:hint="eastAsia" w:ascii="宋体" w:hAnsi="宋体" w:eastAsia="宋体" w:cs="宋体"/>
-          <w:color w:val="00B050"/>
-          <w:sz w:val="21"/>
-          <w:szCs w:val="21"/>
-          <w:lang w:val="en-US" w:eastAsia="zh-CN"/>
-        </w:rPr>
-        <w:t>弹药火车的一个班和弹药班形成一个第5分队</w:t>
-      </w:r>
-      <w:bookmarkStart w:id="0" w:name="_GoBack"/>
-      <w:bookmarkEnd w:id="0"/>
+        <w:t>、4t 968A型6×6卡车X1</w:t>
+      </w:r>
       <w:r>
         <w:rPr>
           <w:rFonts w:hint="eastAsia" w:ascii="宋体" w:hAnsi="宋体" w:eastAsia="宋体" w:cs="宋体"/>
